--- a/Lab 02/Lab_02.docx
+++ b/Lab 02/Lab_02.docx
@@ -85,7 +85,7 @@
         <w:pStyle w:val="Date"/>
       </w:pPr>
       <w:r>
-        <w:t xml:space="preserve">2023-10-11</w:t>
+        <w:t xml:space="preserve">2024-10-09</w:t>
       </w:r>
     </w:p>
     <w:p>
@@ -445,43 +445,43 @@
     </w:p>
     <w:p>
       <w:pPr>
+        <w:pStyle w:val="Compact"/>
         <w:numPr>
           <w:ilvl w:val="0"/>
           <w:numId w:val="1005"/>
         </w:numPr>
+      </w:pPr>
+      <w:r>
+        <w:t xml:space="preserve">Working with data.</w:t>
+      </w:r>
+    </w:p>
+    <w:p>
+      <w:pPr>
+        <w:pStyle w:val="FirstParagraph"/>
+      </w:pPr>
+      <w:r>
+        <w:t xml:space="preserve">Part 2</w:t>
+      </w:r>
+    </w:p>
+    <w:p>
+      <w:pPr>
         <w:pStyle w:val="Compact"/>
-      </w:pPr>
-      <w:r>
-        <w:t xml:space="preserve">Working with data.</w:t>
-      </w:r>
-    </w:p>
-    <w:p>
-      <w:pPr>
-        <w:pStyle w:val="FirstParagraph"/>
-      </w:pPr>
-      <w:r>
-        <w:t xml:space="preserve">Part 2</w:t>
-      </w:r>
-    </w:p>
-    <w:p>
-      <w:pPr>
         <w:numPr>
           <w:ilvl w:val="0"/>
           <w:numId w:val="1006"/>
         </w:numPr>
+      </w:pPr>
+      <w:r>
+        <w:t xml:space="preserve">Scripts.</w:t>
+      </w:r>
+    </w:p>
+    <w:p>
+      <w:pPr>
         <w:pStyle w:val="Compact"/>
-      </w:pPr>
-      <w:r>
-        <w:t xml:space="preserve">Scripts.</w:t>
-      </w:r>
-    </w:p>
-    <w:p>
-      <w:pPr>
         <w:numPr>
           <w:ilvl w:val="0"/>
           <w:numId w:val="1006"/>
         </w:numPr>
-        <w:pStyle w:val="Compact"/>
       </w:pPr>
       <w:r>
         <w:t xml:space="preserve">Workflow and project management.</w:t>
@@ -715,34 +715,34 @@
       </w:r>
       <w:r>
         <w:rPr>
+          <w:b/>
           <w:bCs/>
+        </w:rPr>
+        <w:t xml:space="preserve">reproducible</w:t>
+      </w:r>
+      <w:r>
+        <w:t xml:space="preserve">,</w:t>
+      </w:r>
+      <w:r>
+        <w:t xml:space="preserve"> </w:t>
+      </w:r>
+      <w:r>
+        <w:rPr>
           <w:b/>
-        </w:rPr>
-        <w:t xml:space="preserve">reproducible</w:t>
-      </w:r>
-      <w:r>
-        <w:t xml:space="preserve">,</w:t>
-      </w:r>
-      <w:r>
-        <w:t xml:space="preserve"> </w:t>
-      </w:r>
-      <w:r>
-        <w:rPr>
           <w:bCs/>
+        </w:rPr>
+        <w:t xml:space="preserve">transparent</w:t>
+      </w:r>
+      <w:r>
+        <w:t xml:space="preserve">, and we want to</w:t>
+      </w:r>
+      <w:r>
+        <w:t xml:space="preserve"> </w:t>
+      </w:r>
+      <w:r>
+        <w:rPr>
           <w:b/>
-        </w:rPr>
-        <w:t xml:space="preserve">transparent</w:t>
-      </w:r>
-      <w:r>
-        <w:t xml:space="preserve">, and we want to</w:t>
-      </w:r>
-      <w:r>
-        <w:t xml:space="preserve"> </w:t>
-      </w:r>
-      <w:r>
-        <w:rPr>
           <w:bCs/>
-          <w:b/>
         </w:rPr>
         <w:t xml:space="preserve">save time</w:t>
       </w:r>
@@ -783,8 +783,8 @@
       </w:r>
       <w:r>
         <w:rPr>
+          <w:b/>
           <w:bCs/>
-          <w:b/>
         </w:rPr>
         <w:t xml:space="preserve">tidy</w:t>
       </w:r>
@@ -814,11 +814,11 @@
     </w:p>
     <w:p>
       <w:pPr>
+        <w:pStyle w:val="Compact"/>
         <w:numPr>
           <w:ilvl w:val="0"/>
           <w:numId w:val="1007"/>
         </w:numPr>
-        <w:pStyle w:val="Compact"/>
       </w:pPr>
       <w:r>
         <w:t xml:space="preserve">Lesson 05: Exploring Data Frames</w:t>
@@ -840,11 +840,11 @@
     </w:p>
     <w:p>
       <w:pPr>
+        <w:pStyle w:val="Compact"/>
         <w:numPr>
           <w:ilvl w:val="0"/>
           <w:numId w:val="1007"/>
         </w:numPr>
-        <w:pStyle w:val="Compact"/>
       </w:pPr>
       <w:r>
         <w:t xml:space="preserve">Lesson 06: Subsetting Data</w:t>
@@ -1504,26 +1504,63 @@
       </w:r>
       <w:r>
         <w:rPr>
+          <w:b/>
           <w:bCs/>
+        </w:rPr>
+        <w:t xml:space="preserve">script</w:t>
+      </w:r>
+      <w:r>
+        <w:t xml:space="preserve">. The top left pane in RStudio is a</w:t>
+      </w:r>
+      <w:r>
+        <w:t xml:space="preserve"> </w:t>
+      </w:r>
+      <w:r>
+        <w:rPr>
           <w:b/>
-        </w:rPr>
-        <w:t xml:space="preserve">script</w:t>
-      </w:r>
-      <w:r>
-        <w:t xml:space="preserve">. The top left pane in RStudio is a</w:t>
-      </w:r>
-      <w:r>
-        <w:t xml:space="preserve"> </w:t>
-      </w:r>
-      <w:r>
-        <w:rPr>
           <w:bCs/>
+        </w:rPr>
+        <w:t xml:space="preserve">script editor</w:t>
+      </w:r>
+      <w:r>
+        <w:t xml:space="preserve">, where you can write, edit, save and execute (send to R) your code.</w:t>
+      </w:r>
+    </w:p>
+    <w:p>
+      <w:pPr>
+        <w:pStyle w:val="BodyText"/>
+      </w:pPr>
+      <w:r>
+        <w:t xml:space="preserve">You can open a new script either by clicking the File menu in RStudio, and selecting New File, then R script, or using the keyboard shortcut Cmd/Ctrl + Shift + N.</w:t>
+      </w:r>
+    </w:p>
+    <w:p>
+      <w:pPr>
+        <w:pStyle w:val="BodyText"/>
+      </w:pPr>
+      <w:r>
+        <w:t xml:space="preserve">RStudio will automatically save the contents of the editor when you quit RStudio, and will automatically load it when you re-open. Nevertheless, it’s a good idea to save your scripts regularly and to back them up somehow.</w:t>
+      </w:r>
+    </w:p>
+    <w:p>
+      <w:pPr>
+        <w:pStyle w:val="BodyText"/>
+      </w:pPr>
+      <w:r>
+        <w:t xml:space="preserve">R will ignore anything on a line following the octothorpe symbol (pound/hash/number sign) -</w:t>
+      </w:r>
+      <w:r>
+        <w:t xml:space="preserve"> </w:t>
+      </w:r>
+      <w:r>
+        <w:rPr>
           <w:b/>
-        </w:rPr>
-        <w:t xml:space="preserve">script editor</w:t>
-      </w:r>
-      <w:r>
-        <w:t xml:space="preserve">, where you can write, edit, save and execute (send to R) your code.</w:t>
+          <w:bCs/>
+        </w:rPr>
+        <w:t xml:space="preserve">#</w:t>
+      </w:r>
+      <w:r>
+        <w:t xml:space="preserve">. That means you can add all kinds of text to your scripts, and it’s a good idea to do that! Be kind to your future self and others. Describe what you’ve done in a section or on a line, add headers for different sections, etc. But a good way to start, right at the top, is a title for the script, your name, the date, and some kind of short description of what it does.</w:t>
       </w:r>
     </w:p>
     <w:p>
@@ -1531,7 +1568,62 @@
         <w:pStyle w:val="BodyText"/>
       </w:pPr>
       <w:r>
-        <w:t xml:space="preserve">You can open a new script either by clicking the File menu in RStudio, and selecting New File, then R script, or using the keyboard shortcut Cmd/Ctrl + Shift + N.</w:t>
+        <w:t xml:space="preserve">For example:</w:t>
+      </w:r>
+    </w:p>
+    <w:p>
+      <w:pPr>
+        <w:pStyle w:val="SourceCode"/>
+      </w:pPr>
+      <w:r>
+        <w:rPr>
+          <w:rStyle w:val="CommentTok"/>
+        </w:rPr>
+        <w:t xml:space="preserve"># An Awesome Script</w:t>
+      </w:r>
+      <w:r>
+        <w:br/>
+      </w:r>
+      <w:r>
+        <w:rPr>
+          <w:rStyle w:val="CommentTok"/>
+        </w:rPr>
+        <w:t xml:space="preserve"># Ryan Reisinger</w:t>
+      </w:r>
+      <w:r>
+        <w:br/>
+      </w:r>
+      <w:r>
+        <w:rPr>
+          <w:rStyle w:val="CommentTok"/>
+        </w:rPr>
+        <w:t xml:space="preserve"># 2022-10-12</w:t>
+      </w:r>
+      <w:r>
+        <w:br/>
+      </w:r>
+      <w:r>
+        <w:rPr>
+          <w:rStyle w:val="CommentTok"/>
+        </w:rPr>
+        <w:t xml:space="preserve"># This script loads a great dataset, does all the cleaning up automatically,</w:t>
+      </w:r>
+      <w:r>
+        <w:br/>
+      </w:r>
+      <w:r>
+        <w:rPr>
+          <w:rStyle w:val="CommentTok"/>
+        </w:rPr>
+        <w:t xml:space="preserve"># generates some cool plots, and runs a basic statistical model.</w:t>
+      </w:r>
+    </w:p>
+    <w:p>
+      <w:pPr>
+        <w:pStyle w:val="FirstParagraph"/>
+      </w:pPr>
+      <w:r>
+        <w:t xml:space="preserve">It is recommended that you always start your script with the packages that you need. That way, if you share your code with others, they can easily see what packages they need to install.</w:t>
       </w:r>
     </w:p>
     <w:p>
@@ -1539,7 +1631,7 @@
         <w:pStyle w:val="BodyText"/>
       </w:pPr>
       <w:r>
-        <w:t xml:space="preserve">RStudio will automatically save the contents of the editor when you quit RStudio, and will automatically load it when you re-open. Nevertheless, it’s a good idea to save your scripts regularly and to back them up somehow.</w:t>
+        <w:t xml:space="preserve">Hadley and Grolemund say:</w:t>
       </w:r>
     </w:p>
     <w:p>
@@ -1547,115 +1639,23 @@
         <w:pStyle w:val="BodyText"/>
       </w:pPr>
       <w:r>
-        <w:t xml:space="preserve">R will ignore anything on a line following the octothorpe symbol (pound/hash/number sign) -</w:t>
-      </w:r>
-      <w:r>
-        <w:t xml:space="preserve"> </w:t>
-      </w:r>
-      <w:r>
-        <w:rPr>
-          <w:bCs/>
-          <w:b/>
-        </w:rPr>
-        <w:t xml:space="preserve">#</w:t>
-      </w:r>
-      <w:r>
-        <w:t xml:space="preserve">. That means you can add all kinds of text to your scripts, and it’s a good idea to do that! Be kind to your future self and others. Describe what you’ve done in a section or on a line, add headers for different sections, etc. But a good way to start, right at the top, is a title for the script, your name, the date, and some kind of short description of what it does.</w:t>
-      </w:r>
-    </w:p>
-    <w:p>
-      <w:pPr>
-        <w:pStyle w:val="BodyText"/>
-      </w:pPr>
-      <w:r>
-        <w:t xml:space="preserve">For example:</w:t>
-      </w:r>
-    </w:p>
-    <w:p>
-      <w:pPr>
-        <w:pStyle w:val="SourceCode"/>
-      </w:pPr>
-      <w:r>
-        <w:rPr>
-          <w:rStyle w:val="CommentTok"/>
-        </w:rPr>
-        <w:t xml:space="preserve"># An Awesome Script</w:t>
-      </w:r>
-      <w:r>
-        <w:br/>
-      </w:r>
-      <w:r>
-        <w:rPr>
-          <w:rStyle w:val="CommentTok"/>
-        </w:rPr>
-        <w:t xml:space="preserve"># Ryan Reisinger</w:t>
-      </w:r>
-      <w:r>
-        <w:br/>
-      </w:r>
-      <w:r>
-        <w:rPr>
-          <w:rStyle w:val="CommentTok"/>
-        </w:rPr>
-        <w:t xml:space="preserve"># 2022-10-12</w:t>
-      </w:r>
-      <w:r>
-        <w:br/>
-      </w:r>
-      <w:r>
-        <w:rPr>
-          <w:rStyle w:val="CommentTok"/>
-        </w:rPr>
-        <w:t xml:space="preserve"># This script loads a great dataset, does all the cleaning up automatically,</w:t>
-      </w:r>
-      <w:r>
-        <w:br/>
-      </w:r>
-      <w:r>
-        <w:rPr>
-          <w:rStyle w:val="CommentTok"/>
-        </w:rPr>
-        <w:t xml:space="preserve"># generates some cool plots, and runs a basic statistical model.</w:t>
-      </w:r>
-    </w:p>
-    <w:p>
-      <w:pPr>
-        <w:pStyle w:val="FirstParagraph"/>
-      </w:pPr>
-      <w:r>
-        <w:t xml:space="preserve">It is recommended that you always start your script with the packages that you need. That way, if you share your code with others, they can easily see what packages they need to install.</w:t>
-      </w:r>
-    </w:p>
-    <w:p>
-      <w:pPr>
-        <w:pStyle w:val="BodyText"/>
-      </w:pPr>
-      <w:r>
-        <w:t xml:space="preserve">Hadley and Grolemund say:</w:t>
-      </w:r>
-    </w:p>
-    <w:p>
-      <w:pPr>
-        <w:pStyle w:val="BodyText"/>
-      </w:pPr>
-      <w:r>
-        <w:rPr>
+        <w:rPr>
+          <w:i/>
           <w:iCs/>
+        </w:rPr>
+        <w:t xml:space="preserve">“</w:t>
+      </w:r>
+      <w:r>
+        <w:rPr>
           <w:i/>
-        </w:rPr>
-        <w:t xml:space="preserve">“</w:t>
-      </w:r>
-      <w:r>
-        <w:rPr>
           <w:iCs/>
+        </w:rPr>
+        <w:t xml:space="preserve">The key to using the script editor effectively is to memorise one of the most important keyboard shortcuts: Cmd/Ctrl + Enter. This executes the current R expression in the console… It will also move the cursor to the next statement (beginning with not_cancelled %&gt;%). That makes it easy to run your complete script by repeatedly pressing Cmd/Ctrl + Enter.</w:t>
+      </w:r>
+      <w:r>
+        <w:rPr>
           <w:i/>
-        </w:rPr>
-        <w:t xml:space="preserve">The key to using the script editor effectively is to memorise one of the most important keyboard shortcuts: Cmd/Ctrl + Enter. This executes the current R expression in the console… It will also move the cursor to the next statement (beginning with not_cancelled %&gt;%). That makes it easy to run your complete script by repeatedly pressing Cmd/Ctrl + Enter.</w:t>
-      </w:r>
-      <w:r>
-        <w:rPr>
           <w:iCs/>
-          <w:i/>
         </w:rPr>
         <w:t xml:space="preserve">”</w:t>
       </w:r>
@@ -1740,14 +1740,14 @@
 <file path=word/numbering.xml><?xml version="1.0" encoding="utf-8"?>
 <w:numbering xmlns:w="http://schemas.openxmlformats.org/wordprocessingml/2006/main">
   <w:abstractNum w:abstractNumId="990">
-    <w:nsid w:val="A990"/>
+    <w:nsid w:val="0000A990"/>
     <w:multiLevelType w:val="multilevel"/>
     <w:lvl w:ilvl="0">
       <w:numFmt w:val="bullet"/>
       <w:lvlText w:val=" "/>
       <w:lvlJc w:val="left"/>
       <w:pPr>
-        <w:ind w:left="720" w:hanging="480"/>
+        <w:ind w:left="720" w:hanging="360"/>
       </w:pPr>
     </w:lvl>
     <w:lvl w:ilvl="1">
@@ -1755,7 +1755,7 @@
       <w:lvlText w:val=" "/>
       <w:lvlJc w:val="left"/>
       <w:pPr>
-        <w:ind w:left="1440" w:hanging="480"/>
+        <w:ind w:left="1440" w:hanging="360"/>
       </w:pPr>
     </w:lvl>
     <w:lvl w:ilvl="2">
@@ -1763,7 +1763,7 @@
       <w:lvlText w:val=" "/>
       <w:lvlJc w:val="left"/>
       <w:pPr>
-        <w:ind w:left="2160" w:hanging="480"/>
+        <w:ind w:left="2160" w:hanging="360"/>
       </w:pPr>
     </w:lvl>
     <w:lvl w:ilvl="3">
@@ -1771,7 +1771,7 @@
       <w:lvlText w:val=" "/>
       <w:lvlJc w:val="left"/>
       <w:pPr>
-        <w:ind w:left="2880" w:hanging="480"/>
+        <w:ind w:left="2880" w:hanging="360"/>
       </w:pPr>
     </w:lvl>
     <w:lvl w:ilvl="4">
@@ -1779,7 +1779,7 @@
       <w:lvlText w:val=" "/>
       <w:lvlJc w:val="left"/>
       <w:pPr>
-        <w:ind w:left="3600" w:hanging="480"/>
+        <w:ind w:left="3600" w:hanging="360"/>
       </w:pPr>
     </w:lvl>
     <w:lvl w:ilvl="5">
@@ -1787,7 +1787,7 @@
       <w:lvlText w:val=" "/>
       <w:lvlJc w:val="left"/>
       <w:pPr>
-        <w:ind w:left="4320" w:hanging="480"/>
+        <w:ind w:left="4320" w:hanging="360"/>
       </w:pPr>
     </w:lvl>
     <w:lvl w:ilvl="6">
@@ -1795,7 +1795,7 @@
       <w:lvlText w:val=" "/>
       <w:lvlJc w:val="left"/>
       <w:pPr>
-        <w:ind w:left="5040" w:hanging="480"/>
+        <w:ind w:left="5040" w:hanging="360"/>
       </w:pPr>
     </w:lvl>
     <w:lvl w:ilvl="7">
@@ -1803,7 +1803,7 @@
       <w:lvlText w:val=" "/>
       <w:lvlJc w:val="left"/>
       <w:pPr>
-        <w:ind w:left="5760" w:hanging="480"/>
+        <w:ind w:left="5760" w:hanging="360"/>
       </w:pPr>
     </w:lvl>
     <w:lvl w:ilvl="8">
@@ -1811,12 +1811,12 @@
       <w:lvlText w:val=" "/>
       <w:lvlJc w:val="left"/>
       <w:pPr>
-        <w:ind w:left="6480" w:hanging="480"/>
+        <w:ind w:left="6480" w:hanging="360"/>
       </w:pPr>
     </w:lvl>
   </w:abstractNum>
   <w:abstractNum w:abstractNumId="99411">
-    <w:nsid w:val="A99411"/>
+    <w:nsid w:val="00A99411"/>
     <w:multiLevelType w:val="multilevel"/>
     <w:lvl w:ilvl="0">
       <w:start w:val="1"/>
@@ -1824,7 +1824,7 @@
       <w:lvlText w:val="%1."/>
       <w:lvlJc w:val="left"/>
       <w:pPr>
-        <w:ind w:left="720" w:hanging="480"/>
+        <w:ind w:left="720" w:hanging="360"/>
       </w:pPr>
     </w:lvl>
     <w:lvl w:ilvl="1">
@@ -1833,7 +1833,7 @@
       <w:lvlText w:val="%2."/>
       <w:lvlJc w:val="left"/>
       <w:pPr>
-        <w:ind w:left="1440" w:hanging="480"/>
+        <w:ind w:left="1440" w:hanging="360"/>
       </w:pPr>
     </w:lvl>
     <w:lvl w:ilvl="2">
@@ -1842,7 +1842,7 @@
       <w:lvlText w:val="%3."/>
       <w:lvlJc w:val="left"/>
       <w:pPr>
-        <w:ind w:left="2160" w:hanging="480"/>
+        <w:ind w:left="2160" w:hanging="360"/>
       </w:pPr>
     </w:lvl>
     <w:lvl w:ilvl="3">
@@ -1851,7 +1851,7 @@
       <w:lvlText w:val="%4."/>
       <w:lvlJc w:val="left"/>
       <w:pPr>
-        <w:ind w:left="2880" w:hanging="480"/>
+        <w:ind w:left="2880" w:hanging="360"/>
       </w:pPr>
     </w:lvl>
     <w:lvl w:ilvl="4">
@@ -1860,7 +1860,7 @@
       <w:lvlText w:val="%5."/>
       <w:lvlJc w:val="left"/>
       <w:pPr>
-        <w:ind w:left="3600" w:hanging="480"/>
+        <w:ind w:left="3600" w:hanging="360"/>
       </w:pPr>
     </w:lvl>
     <w:lvl w:ilvl="5">
@@ -1869,7 +1869,7 @@
       <w:lvlText w:val="%6."/>
       <w:lvlJc w:val="left"/>
       <w:pPr>
-        <w:ind w:left="4320" w:hanging="480"/>
+        <w:ind w:left="4320" w:hanging="360"/>
       </w:pPr>
     </w:lvl>
     <w:lvl w:ilvl="6">
@@ -1878,7 +1878,7 @@
       <w:lvlText w:val="%7."/>
       <w:lvlJc w:val="left"/>
       <w:pPr>
-        <w:ind w:left="5040" w:hanging="480"/>
+        <w:ind w:left="5040" w:hanging="360"/>
       </w:pPr>
     </w:lvl>
     <w:lvl w:ilvl="7">
@@ -1887,7 +1887,7 @@
       <w:lvlText w:val="%8."/>
       <w:lvlJc w:val="left"/>
       <w:pPr>
-        <w:ind w:left="5760" w:hanging="480"/>
+        <w:ind w:left="5760" w:hanging="360"/>
       </w:pPr>
     </w:lvl>
     <w:lvl w:ilvl="8">
@@ -1896,12 +1896,12 @@
       <w:lvlText w:val="%9."/>
       <w:lvlJc w:val="left"/>
       <w:pPr>
-        <w:ind w:left="6480" w:hanging="480"/>
+        <w:ind w:left="6480" w:hanging="360"/>
       </w:pPr>
     </w:lvl>
   </w:abstractNum>
   <w:abstractNum w:abstractNumId="99412">
-    <w:nsid w:val="A99412"/>
+    <w:nsid w:val="00A99412"/>
     <w:multiLevelType w:val="multilevel"/>
     <w:lvl w:ilvl="0">
       <w:start w:val="2"/>
@@ -1909,7 +1909,7 @@
       <w:lvlText w:val="%1."/>
       <w:lvlJc w:val="left"/>
       <w:pPr>
-        <w:ind w:left="720" w:hanging="480"/>
+        <w:ind w:left="720" w:hanging="360"/>
       </w:pPr>
     </w:lvl>
     <w:lvl w:ilvl="1">
@@ -1918,7 +1918,7 @@
       <w:lvlText w:val="%2."/>
       <w:lvlJc w:val="left"/>
       <w:pPr>
-        <w:ind w:left="1440" w:hanging="480"/>
+        <w:ind w:left="1440" w:hanging="360"/>
       </w:pPr>
     </w:lvl>
     <w:lvl w:ilvl="2">
@@ -1927,7 +1927,7 @@
       <w:lvlText w:val="%3."/>
       <w:lvlJc w:val="left"/>
       <w:pPr>
-        <w:ind w:left="2160" w:hanging="480"/>
+        <w:ind w:left="2160" w:hanging="360"/>
       </w:pPr>
     </w:lvl>
     <w:lvl w:ilvl="3">
@@ -1936,7 +1936,7 @@
       <w:lvlText w:val="%4."/>
       <w:lvlJc w:val="left"/>
       <w:pPr>
-        <w:ind w:left="2880" w:hanging="480"/>
+        <w:ind w:left="2880" w:hanging="360"/>
       </w:pPr>
     </w:lvl>
     <w:lvl w:ilvl="4">
@@ -1945,7 +1945,7 @@
       <w:lvlText w:val="%5."/>
       <w:lvlJc w:val="left"/>
       <w:pPr>
-        <w:ind w:left="3600" w:hanging="480"/>
+        <w:ind w:left="3600" w:hanging="360"/>
       </w:pPr>
     </w:lvl>
     <w:lvl w:ilvl="5">
@@ -1954,7 +1954,7 @@
       <w:lvlText w:val="%6."/>
       <w:lvlJc w:val="left"/>
       <w:pPr>
-        <w:ind w:left="4320" w:hanging="480"/>
+        <w:ind w:left="4320" w:hanging="360"/>
       </w:pPr>
     </w:lvl>
     <w:lvl w:ilvl="6">
@@ -1963,7 +1963,7 @@
       <w:lvlText w:val="%7."/>
       <w:lvlJc w:val="left"/>
       <w:pPr>
-        <w:ind w:left="5040" w:hanging="480"/>
+        <w:ind w:left="5040" w:hanging="360"/>
       </w:pPr>
     </w:lvl>
     <w:lvl w:ilvl="7">
@@ -1972,7 +1972,7 @@
       <w:lvlText w:val="%8."/>
       <w:lvlJc w:val="left"/>
       <w:pPr>
-        <w:ind w:left="5760" w:hanging="480"/>
+        <w:ind w:left="5760" w:hanging="360"/>
       </w:pPr>
     </w:lvl>
     <w:lvl w:ilvl="8">
@@ -1981,7 +1981,7 @@
       <w:lvlText w:val="%9."/>
       <w:lvlJc w:val="left"/>
       <w:pPr>
-        <w:ind w:left="6480" w:hanging="480"/>
+        <w:ind w:left="6480" w:hanging="360"/>
       </w:pPr>
     </w:lvl>
   </w:abstractNum>
@@ -2227,10 +2227,10 @@
     <w:name w:val="Body Text"/>
     <w:basedOn w:val="Normal"/>
     <w:link w:val="BodyTextChar"/>
+    <w:qFormat/>
     <w:pPr>
       <w:spacing w:after="180" w:before="180"/>
     </w:pPr>
-    <w:qFormat/>
   </w:style>
   <w:style w:customStyle="1" w:styleId="FirstParagraph" w:type="paragraph">
     <w:name w:val="First Paragraph"/>
@@ -2250,36 +2250,70 @@
     <w:name w:val="Title"/>
     <w:basedOn w:val="Normal"/>
     <w:next w:val="BodyText"/>
+    <w:link w:val="TitleChar"/>
+    <w:uiPriority w:val="10"/>
     <w:qFormat/>
+    <w:rsid w:val="00A10FD9"/>
     <w:pPr>
-      <w:keepNext/>
-      <w:keepLines/>
-      <w:spacing w:after="240" w:before="480"/>
+      <w:spacing w:after="80" w:line="240" w:lineRule="auto"/>
+      <w:contextualSpacing/>
       <w:jc w:val="center"/>
     </w:pPr>
     <w:rPr>
       <w:rFonts w:asciiTheme="majorHAnsi" w:cstheme="majorBidi" w:eastAsiaTheme="majorEastAsia" w:hAnsiTheme="majorHAnsi"/>
-      <w:b/>
-      <w:bCs/>
-      <w:color w:themeColor="accent1" w:themeShade="B5" w:val="345A8A"/>
-      <w:sz w:val="36"/>
-      <w:szCs w:val="36"/>
+      <w:spacing w:val="-10"/>
+      <w:kern w:val="28"/>
+      <w:sz w:val="56"/>
+      <w:szCs w:val="56"/>
+    </w:rPr>
+  </w:style>
+  <w:style w:customStyle="1" w:styleId="TitleChar" w:type="character">
+    <w:name w:val="Title Char"/>
+    <w:basedOn w:val="DefaultParagraphFont"/>
+    <w:link w:val="Title"/>
+    <w:uiPriority w:val="10"/>
+    <w:rsid w:val="00A10FD9"/>
+    <w:rPr>
+      <w:rFonts w:asciiTheme="majorHAnsi" w:cstheme="majorBidi" w:eastAsiaTheme="majorEastAsia" w:hAnsiTheme="majorHAnsi"/>
+      <w:spacing w:val="-10"/>
+      <w:kern w:val="28"/>
+      <w:sz w:val="56"/>
+      <w:szCs w:val="56"/>
     </w:rPr>
   </w:style>
   <w:style w:styleId="Subtitle" w:type="paragraph">
     <w:name w:val="Subtitle"/>
-    <w:basedOn w:val="Title"/>
+    <w:basedOn w:val="Normal"/>
     <w:next w:val="BodyText"/>
+    <w:link w:val="SubtitleChar"/>
+    <w:uiPriority w:val="11"/>
     <w:qFormat/>
+    <w:rsid w:val="00A10FD9"/>
     <w:pPr>
-      <w:keepNext/>
-      <w:keepLines/>
-      <w:spacing w:after="240" w:before="240"/>
-      <w:jc w:val="center"/>
+      <w:numPr>
+        <w:ilvl w:val="1"/>
+      </w:numPr>
     </w:pPr>
     <w:rPr>
-      <w:sz w:val="30"/>
-      <w:szCs w:val="30"/>
+      <w:rFonts w:cstheme="majorBidi" w:eastAsiaTheme="majorEastAsia"/>
+      <w:color w:themeColor="text1" w:themeTint="A6" w:val="595959"/>
+      <w:spacing w:val="15"/>
+      <w:sz w:val="28"/>
+      <w:szCs w:val="28"/>
+    </w:rPr>
+  </w:style>
+  <w:style w:customStyle="1" w:styleId="SubtitleChar" w:type="character">
+    <w:name w:val="Subtitle Char"/>
+    <w:basedOn w:val="DefaultParagraphFont"/>
+    <w:link w:val="Subtitle"/>
+    <w:uiPriority w:val="11"/>
+    <w:rsid w:val="00A10FD9"/>
+    <w:rPr>
+      <w:rFonts w:cstheme="majorBidi" w:eastAsiaTheme="majorEastAsia"/>
+      <w:color w:themeColor="text1" w:themeTint="A6" w:val="595959"/>
+      <w:spacing w:val="15"/>
+      <w:sz w:val="28"/>
+      <w:szCs w:val="28"/>
     </w:rPr>
   </w:style>
   <w:style w:customStyle="1" w:styleId="Author" w:type="paragraph">
@@ -2302,6 +2336,24 @@
       <w:jc w:val="center"/>
     </w:pPr>
   </w:style>
+  <w:style w:customStyle="1" w:styleId="AbstractTitle" w:type="paragraph">
+    <w:name w:val="Abstract Title"/>
+    <w:basedOn w:val="Normal"/>
+    <w:next w:val="Abstract"/>
+    <w:qFormat/>
+    <w:pPr>
+      <w:keepNext/>
+      <w:keepLines/>
+      <w:spacing w:after="0" w:before="300"/>
+      <w:jc w:val="center"/>
+    </w:pPr>
+    <w:rPr>
+      <w:b/>
+      <w:color w:val="345A8A"/>
+      <w:sz w:val="20"/>
+      <w:szCs w:val="20"/>
+    </w:rPr>
+  </w:style>
   <w:style w:customStyle="1" w:styleId="Abstract" w:type="paragraph">
     <w:name w:val="Abstract"/>
     <w:basedOn w:val="Normal"/>
@@ -2310,7 +2362,7 @@
     <w:pPr>
       <w:keepNext/>
       <w:keepLines/>
-      <w:spacing w:after="300" w:before="300"/>
+      <w:spacing w:after="300" w:before="100"/>
     </w:pPr>
     <w:rPr>
       <w:sz w:val="20"/>
@@ -2326,191 +2378,321 @@
     <w:rPr/>
   </w:style>
   <w:style w:styleId="Heading1" w:type="paragraph">
-    <w:name w:val="Heading 1"/>
+    <w:name w:val="heading 1"/>
     <w:basedOn w:val="Normal"/>
     <w:next w:val="BodyText"/>
+    <w:link w:val="Heading1Char"/>
     <w:uiPriority w:val="9"/>
     <w:qFormat/>
+    <w:rsid w:val="00A10FD9"/>
     <w:pPr>
       <w:keepNext/>
       <w:keepLines/>
-      <w:spacing w:after="0" w:before="480"/>
+      <w:spacing w:after="80" w:before="360"/>
       <w:outlineLvl w:val="0"/>
     </w:pPr>
     <w:rPr>
       <w:rFonts w:asciiTheme="majorHAnsi" w:cstheme="majorBidi" w:eastAsiaTheme="majorEastAsia" w:hAnsiTheme="majorHAnsi"/>
-      <w:b/>
-      <w:bCs/>
-      <w:color w:themeColor="accent1" w:val="4F81BD"/>
-      <w:sz w:val="32"/>
-      <w:szCs w:val="32"/>
+      <w:color w:themeColor="accent1" w:themeShade="BF" w:val="0F4761"/>
+      <w:sz w:val="40"/>
+      <w:szCs w:val="40"/>
     </w:rPr>
   </w:style>
   <w:style w:styleId="Heading2" w:type="paragraph">
-    <w:name w:val="Heading 2"/>
+    <w:name w:val="heading 2"/>
     <w:basedOn w:val="Normal"/>
     <w:next w:val="BodyText"/>
+    <w:link w:val="Heading2Char"/>
     <w:uiPriority w:val="9"/>
+    <w:semiHidden/>
     <w:unhideWhenUsed/>
     <w:qFormat/>
+    <w:rsid w:val="00A10FD9"/>
     <w:pPr>
       <w:keepNext/>
       <w:keepLines/>
-      <w:spacing w:after="0" w:before="200"/>
+      <w:spacing w:after="80" w:before="160"/>
       <w:outlineLvl w:val="1"/>
     </w:pPr>
     <w:rPr>
       <w:rFonts w:asciiTheme="majorHAnsi" w:cstheme="majorBidi" w:eastAsiaTheme="majorEastAsia" w:hAnsiTheme="majorHAnsi"/>
-      <w:b/>
-      <w:bCs/>
-      <w:color w:themeColor="accent1" w:val="4F81BD"/>
-      <w:sz w:val="28"/>
-      <w:szCs w:val="28"/>
+      <w:color w:themeColor="accent1" w:themeShade="BF" w:val="0F4761"/>
+      <w:sz w:val="32"/>
+      <w:szCs w:val="32"/>
     </w:rPr>
   </w:style>
   <w:style w:styleId="Heading3" w:type="paragraph">
-    <w:name w:val="Heading 3"/>
+    <w:name w:val="heading 3"/>
     <w:basedOn w:val="Normal"/>
     <w:next w:val="BodyText"/>
+    <w:link w:val="Heading3Char"/>
     <w:uiPriority w:val="9"/>
+    <w:semiHidden/>
     <w:unhideWhenUsed/>
     <w:qFormat/>
+    <w:rsid w:val="00A10FD9"/>
     <w:pPr>
       <w:keepNext/>
       <w:keepLines/>
-      <w:spacing w:after="0" w:before="200"/>
+      <w:spacing w:after="80" w:before="160"/>
       <w:outlineLvl w:val="2"/>
     </w:pPr>
     <w:rPr>
-      <w:rFonts w:asciiTheme="majorHAnsi" w:cstheme="majorBidi" w:eastAsiaTheme="majorEastAsia" w:hAnsiTheme="majorHAnsi"/>
-      <w:b/>
-      <w:bCs/>
-      <w:color w:themeColor="accent1" w:val="4F81BD"/>
-      <w:sz w:val="24"/>
-      <w:szCs w:val="24"/>
+      <w:rFonts w:cstheme="majorBidi" w:eastAsiaTheme="majorEastAsia"/>
+      <w:color w:themeColor="accent1" w:themeShade="BF" w:val="0F4761"/>
+      <w:sz w:val="28"/>
+      <w:szCs w:val="28"/>
     </w:rPr>
   </w:style>
   <w:style w:styleId="Heading4" w:type="paragraph">
-    <w:name w:val="Heading 4"/>
+    <w:name w:val="heading 4"/>
     <w:basedOn w:val="Normal"/>
     <w:next w:val="BodyText"/>
+    <w:link w:val="Heading4Char"/>
     <w:uiPriority w:val="9"/>
+    <w:semiHidden/>
     <w:unhideWhenUsed/>
     <w:qFormat/>
+    <w:rsid w:val="00A10FD9"/>
     <w:pPr>
       <w:keepNext/>
       <w:keepLines/>
-      <w:spacing w:after="0" w:before="200"/>
+      <w:spacing w:after="40" w:before="80"/>
       <w:outlineLvl w:val="3"/>
     </w:pPr>
     <w:rPr>
-      <w:rFonts w:asciiTheme="majorHAnsi" w:cstheme="majorBidi" w:eastAsiaTheme="majorEastAsia" w:hAnsiTheme="majorHAnsi"/>
+      <w:rFonts w:cstheme="majorBidi" w:eastAsiaTheme="majorEastAsia"/>
       <w:i/>
-      <w:bCs/>
-      <w:color w:themeColor="accent1" w:val="4F81BD"/>
-      <w:sz w:val="24"/>
-      <w:szCs w:val="24"/>
+      <w:iCs/>
+      <w:color w:themeColor="accent1" w:themeShade="BF" w:val="0F4761"/>
     </w:rPr>
   </w:style>
   <w:style w:styleId="Heading5" w:type="paragraph">
-    <w:name w:val="Heading 5"/>
+    <w:name w:val="heading 5"/>
     <w:basedOn w:val="Normal"/>
     <w:next w:val="BodyText"/>
+    <w:link w:val="Heading5Char"/>
     <w:uiPriority w:val="9"/>
+    <w:semiHidden/>
     <w:unhideWhenUsed/>
     <w:qFormat/>
+    <w:rsid w:val="00A10FD9"/>
     <w:pPr>
       <w:keepNext/>
       <w:keepLines/>
-      <w:spacing w:after="0" w:before="200"/>
+      <w:spacing w:after="40" w:before="80"/>
       <w:outlineLvl w:val="4"/>
     </w:pPr>
     <w:rPr>
-      <w:rFonts w:asciiTheme="majorHAnsi" w:cstheme="majorBidi" w:eastAsiaTheme="majorEastAsia" w:hAnsiTheme="majorHAnsi"/>
-      <w:iCs/>
-      <w:color w:themeColor="accent1" w:val="4F81BD"/>
-      <w:sz w:val="24"/>
-      <w:szCs w:val="24"/>
+      <w:rFonts w:cstheme="majorBidi" w:eastAsiaTheme="majorEastAsia"/>
+      <w:color w:themeColor="accent1" w:themeShade="BF" w:val="0F4761"/>
     </w:rPr>
   </w:style>
   <w:style w:styleId="Heading6" w:type="paragraph">
-    <w:name w:val="Heading 6"/>
+    <w:name w:val="heading 6"/>
     <w:basedOn w:val="Normal"/>
     <w:next w:val="BodyText"/>
+    <w:link w:val="Heading6Char"/>
     <w:uiPriority w:val="9"/>
+    <w:semiHidden/>
     <w:unhideWhenUsed/>
     <w:qFormat/>
+    <w:rsid w:val="00A10FD9"/>
     <w:pPr>
       <w:keepNext/>
       <w:keepLines/>
-      <w:spacing w:after="0" w:before="200"/>
+      <w:spacing w:after="0" w:before="40"/>
       <w:outlineLvl w:val="5"/>
     </w:pPr>
     <w:rPr>
-      <w:rFonts w:asciiTheme="majorHAnsi" w:cstheme="majorBidi" w:eastAsiaTheme="majorEastAsia" w:hAnsiTheme="majorHAnsi"/>
-      <w:color w:themeColor="accent1" w:val="4F81BD"/>
-      <w:sz w:val="24"/>
-      <w:szCs w:val="24"/>
+      <w:rFonts w:cstheme="majorBidi" w:eastAsiaTheme="majorEastAsia"/>
+      <w:i/>
+      <w:iCs/>
+      <w:color w:themeColor="text1" w:themeTint="A6" w:val="595959"/>
     </w:rPr>
   </w:style>
   <w:style w:styleId="Heading7" w:type="paragraph">
-    <w:name w:val="Heading 7"/>
+    <w:name w:val="heading 7"/>
     <w:basedOn w:val="Normal"/>
     <w:next w:val="BodyText"/>
+    <w:link w:val="Heading7Char"/>
     <w:uiPriority w:val="9"/>
+    <w:semiHidden/>
     <w:unhideWhenUsed/>
     <w:qFormat/>
+    <w:rsid w:val="00A10FD9"/>
     <w:pPr>
       <w:keepNext/>
       <w:keepLines/>
-      <w:spacing w:after="0" w:before="200"/>
+      <w:spacing w:after="0" w:before="40"/>
       <w:outlineLvl w:val="6"/>
     </w:pPr>
     <w:rPr>
-      <w:rFonts w:asciiTheme="majorHAnsi" w:cstheme="majorBidi" w:eastAsiaTheme="majorEastAsia" w:hAnsiTheme="majorHAnsi"/>
-      <w:color w:themeColor="accent1" w:val="4F81BD"/>
-      <w:sz w:val="24"/>
-      <w:szCs w:val="24"/>
+      <w:rFonts w:cstheme="majorBidi" w:eastAsiaTheme="majorEastAsia"/>
+      <w:color w:themeColor="text1" w:themeTint="A6" w:val="595959"/>
     </w:rPr>
   </w:style>
   <w:style w:styleId="Heading8" w:type="paragraph">
-    <w:name w:val="Heading 8"/>
+    <w:name w:val="heading 8"/>
     <w:basedOn w:val="Normal"/>
     <w:next w:val="BodyText"/>
+    <w:link w:val="Heading8Char"/>
     <w:uiPriority w:val="9"/>
+    <w:semiHidden/>
     <w:unhideWhenUsed/>
     <w:qFormat/>
+    <w:rsid w:val="00A10FD9"/>
     <w:pPr>
       <w:keepNext/>
       <w:keepLines/>
-      <w:spacing w:after="0" w:before="200"/>
+      <w:spacing w:after="0"/>
       <w:outlineLvl w:val="7"/>
     </w:pPr>
     <w:rPr>
-      <w:rFonts w:asciiTheme="majorHAnsi" w:cstheme="majorBidi" w:eastAsiaTheme="majorEastAsia" w:hAnsiTheme="majorHAnsi"/>
-      <w:color w:themeColor="accent1" w:val="4F81BD"/>
-      <w:sz w:val="24"/>
-      <w:szCs w:val="24"/>
+      <w:rFonts w:cstheme="majorBidi" w:eastAsiaTheme="majorEastAsia"/>
+      <w:i/>
+      <w:iCs/>
+      <w:color w:themeColor="text1" w:themeTint="D8" w:val="272727"/>
     </w:rPr>
   </w:style>
   <w:style w:styleId="Heading9" w:type="paragraph">
-    <w:name w:val="Heading 9"/>
+    <w:name w:val="heading 9"/>
     <w:basedOn w:val="Normal"/>
     <w:next w:val="BodyText"/>
+    <w:link w:val="Heading9Char"/>
     <w:uiPriority w:val="9"/>
+    <w:semiHidden/>
     <w:unhideWhenUsed/>
     <w:qFormat/>
+    <w:rsid w:val="00A10FD9"/>
     <w:pPr>
       <w:keepNext/>
       <w:keepLines/>
-      <w:spacing w:after="0" w:before="200"/>
+      <w:spacing w:after="0"/>
       <w:outlineLvl w:val="8"/>
     </w:pPr>
     <w:rPr>
+      <w:rFonts w:cstheme="majorBidi" w:eastAsiaTheme="majorEastAsia"/>
+      <w:color w:themeColor="text1" w:themeTint="D8" w:val="272727"/>
+    </w:rPr>
+  </w:style>
+  <w:style w:customStyle="1" w:styleId="Heading1Char" w:type="character">
+    <w:name w:val="Heading 1 Char"/>
+    <w:basedOn w:val="DefaultParagraphFont"/>
+    <w:link w:val="Heading1"/>
+    <w:uiPriority w:val="9"/>
+    <w:rsid w:val="00A10FD9"/>
+    <w:rPr>
       <w:rFonts w:asciiTheme="majorHAnsi" w:cstheme="majorBidi" w:eastAsiaTheme="majorEastAsia" w:hAnsiTheme="majorHAnsi"/>
-      <w:color w:themeColor="accent1" w:val="4F81BD"/>
-      <w:sz w:val="24"/>
-      <w:szCs w:val="24"/>
+      <w:color w:themeColor="accent1" w:themeShade="BF" w:val="0F4761"/>
+      <w:sz w:val="40"/>
+      <w:szCs w:val="40"/>
+    </w:rPr>
+  </w:style>
+  <w:style w:customStyle="1" w:styleId="Heading2Char" w:type="character">
+    <w:name w:val="Heading 2 Char"/>
+    <w:basedOn w:val="DefaultParagraphFont"/>
+    <w:link w:val="Heading2"/>
+    <w:uiPriority w:val="9"/>
+    <w:semiHidden/>
+    <w:rsid w:val="00A10FD9"/>
+    <w:rPr>
+      <w:rFonts w:asciiTheme="majorHAnsi" w:cstheme="majorBidi" w:eastAsiaTheme="majorEastAsia" w:hAnsiTheme="majorHAnsi"/>
+      <w:color w:themeColor="accent1" w:themeShade="BF" w:val="0F4761"/>
+      <w:sz w:val="32"/>
+      <w:szCs w:val="32"/>
+    </w:rPr>
+  </w:style>
+  <w:style w:customStyle="1" w:styleId="Heading3Char" w:type="character">
+    <w:name w:val="Heading 3 Char"/>
+    <w:basedOn w:val="DefaultParagraphFont"/>
+    <w:link w:val="Heading3"/>
+    <w:uiPriority w:val="9"/>
+    <w:semiHidden/>
+    <w:rsid w:val="00A10FD9"/>
+    <w:rPr>
+      <w:rFonts w:cstheme="majorBidi" w:eastAsiaTheme="majorEastAsia"/>
+      <w:color w:themeColor="accent1" w:themeShade="BF" w:val="0F4761"/>
+      <w:sz w:val="28"/>
+      <w:szCs w:val="28"/>
+    </w:rPr>
+  </w:style>
+  <w:style w:customStyle="1" w:styleId="Heading4Char" w:type="character">
+    <w:name w:val="Heading 4 Char"/>
+    <w:basedOn w:val="DefaultParagraphFont"/>
+    <w:link w:val="Heading4"/>
+    <w:uiPriority w:val="9"/>
+    <w:semiHidden/>
+    <w:rsid w:val="00A10FD9"/>
+    <w:rPr>
+      <w:rFonts w:cstheme="majorBidi" w:eastAsiaTheme="majorEastAsia"/>
+      <w:i/>
+      <w:iCs/>
+      <w:color w:themeColor="accent1" w:themeShade="BF" w:val="0F4761"/>
+    </w:rPr>
+  </w:style>
+  <w:style w:customStyle="1" w:styleId="Heading5Char" w:type="character">
+    <w:name w:val="Heading 5 Char"/>
+    <w:basedOn w:val="DefaultParagraphFont"/>
+    <w:link w:val="Heading5"/>
+    <w:uiPriority w:val="9"/>
+    <w:semiHidden/>
+    <w:rsid w:val="00A10FD9"/>
+    <w:rPr>
+      <w:rFonts w:cstheme="majorBidi" w:eastAsiaTheme="majorEastAsia"/>
+      <w:color w:themeColor="accent1" w:themeShade="BF" w:val="0F4761"/>
+    </w:rPr>
+  </w:style>
+  <w:style w:customStyle="1" w:styleId="Heading6Char" w:type="character">
+    <w:name w:val="Heading 6 Char"/>
+    <w:basedOn w:val="DefaultParagraphFont"/>
+    <w:link w:val="Heading6"/>
+    <w:uiPriority w:val="9"/>
+    <w:semiHidden/>
+    <w:rsid w:val="00A10FD9"/>
+    <w:rPr>
+      <w:rFonts w:cstheme="majorBidi" w:eastAsiaTheme="majorEastAsia"/>
+      <w:i/>
+      <w:iCs/>
+      <w:color w:themeColor="text1" w:themeTint="A6" w:val="595959"/>
+    </w:rPr>
+  </w:style>
+  <w:style w:customStyle="1" w:styleId="Heading7Char" w:type="character">
+    <w:name w:val="Heading 7 Char"/>
+    <w:basedOn w:val="DefaultParagraphFont"/>
+    <w:link w:val="Heading7"/>
+    <w:uiPriority w:val="9"/>
+    <w:semiHidden/>
+    <w:rsid w:val="00A10FD9"/>
+    <w:rPr>
+      <w:rFonts w:cstheme="majorBidi" w:eastAsiaTheme="majorEastAsia"/>
+      <w:color w:themeColor="text1" w:themeTint="A6" w:val="595959"/>
+    </w:rPr>
+  </w:style>
+  <w:style w:customStyle="1" w:styleId="Heading8Char" w:type="character">
+    <w:name w:val="Heading 8 Char"/>
+    <w:basedOn w:val="DefaultParagraphFont"/>
+    <w:link w:val="Heading8"/>
+    <w:uiPriority w:val="9"/>
+    <w:semiHidden/>
+    <w:rsid w:val="00A10FD9"/>
+    <w:rPr>
+      <w:rFonts w:cstheme="majorBidi" w:eastAsiaTheme="majorEastAsia"/>
+      <w:i/>
+      <w:iCs/>
+      <w:color w:themeColor="text1" w:themeTint="D8" w:val="272727"/>
+    </w:rPr>
+  </w:style>
+  <w:style w:customStyle="1" w:styleId="Heading9Char" w:type="character">
+    <w:name w:val="Heading 9 Char"/>
+    <w:basedOn w:val="DefaultParagraphFont"/>
+    <w:link w:val="Heading9"/>
+    <w:uiPriority w:val="9"/>
+    <w:semiHidden/>
+    <w:rsid w:val="00A10FD9"/>
+    <w:rPr>
+      <w:rFonts w:cstheme="majorBidi" w:eastAsiaTheme="majorEastAsia"/>
+      <w:color w:themeColor="text1" w:themeTint="D8" w:val="272727"/>
     </w:rPr>
   </w:style>
   <w:style w:styleId="BlockText" w:type="paragraph">
@@ -2532,6 +2714,18 @@
     <w:uiPriority w:val="9"/>
     <w:unhideWhenUsed/>
     <w:qFormat/>
+  </w:style>
+  <w:style w:styleId="FootnoteBlockText" w:type="paragraph">
+    <w:name w:val="Footnote Block Text"/>
+    <w:basedOn w:val="FootnoteText"/>
+    <w:next w:val="FootnoteText"/>
+    <w:uiPriority w:val="9"/>
+    <w:unhideWhenUsed/>
+    <w:qFormat/>
+    <w:pPr>
+      <w:spacing w:after="100" w:before="100"/>
+      <w:ind w:firstLine="0" w:left="480" w:right="480"/>
+    </w:pPr>
   </w:style>
   <w:style w:default="1" w:styleId="DefaultParagraphFont" w:type="character">
     <w:name w:val="Default Paragraph Font"/>
@@ -2562,10 +2756,10 @@
         <w:jc w:val="left"/>
       </w:trPr>
       <w:tcPr>
-        <w:vAlign w:val="bottom"/>
         <w:tcBorders>
           <w:bottom w:val="single"/>
         </w:tcBorders>
+        <w:vAlign w:val="bottom"/>
       </w:tcPr>
     </w:tblStylePr>
   </w:style>
@@ -2681,9 +2875,9 @@
     <w:name w:val="KeywordTok"/>
     <w:basedOn w:val="VerbatimChar"/>
     <w:rPr>
+      <w:b/>
       <w:color w:val="204a87"/>
       <w:shd w:val="clear" w:fill="f8f8f8"/>
-      <w:b/>
     </w:rPr>
   </w:style>
   <w:style w:type="character" w:customStyle="1" w:styleId="DataTypeTok">
@@ -2738,9 +2932,9 @@
     <w:name w:val="SpecialCharTok"/>
     <w:basedOn w:val="VerbatimChar"/>
     <w:rPr>
+      <w:b/>
       <w:color w:val="ce5c00"/>
       <w:shd w:val="clear" w:fill="f8f8f8"/>
-      <w:b/>
     </w:rPr>
   </w:style>
   <w:style w:type="character" w:customStyle="1" w:styleId="StringTok">
@@ -2778,39 +2972,39 @@
     <w:name w:val="CommentTok"/>
     <w:basedOn w:val="VerbatimChar"/>
     <w:rPr>
+      <w:i/>
       <w:color w:val="8f5902"/>
       <w:shd w:val="clear" w:fill="f8f8f8"/>
-      <w:i/>
     </w:rPr>
   </w:style>
   <w:style w:type="character" w:customStyle="1" w:styleId="DocumentationTok">
     <w:name w:val="DocumentationTok"/>
     <w:basedOn w:val="VerbatimChar"/>
     <w:rPr>
+      <w:b/>
+      <w:i/>
       <w:color w:val="8f5902"/>
       <w:shd w:val="clear" w:fill="f8f8f8"/>
-      <w:b/>
-      <w:i/>
     </w:rPr>
   </w:style>
   <w:style w:type="character" w:customStyle="1" w:styleId="AnnotationTok">
     <w:name w:val="AnnotationTok"/>
     <w:basedOn w:val="VerbatimChar"/>
     <w:rPr>
+      <w:b/>
+      <w:i/>
       <w:color w:val="8f5902"/>
       <w:shd w:val="clear" w:fill="f8f8f8"/>
-      <w:b/>
-      <w:i/>
     </w:rPr>
   </w:style>
   <w:style w:type="character" w:customStyle="1" w:styleId="CommentVarTok">
     <w:name w:val="CommentVarTok"/>
     <w:basedOn w:val="VerbatimChar"/>
     <w:rPr>
+      <w:b/>
+      <w:i/>
       <w:color w:val="8f5902"/>
       <w:shd w:val="clear" w:fill="f8f8f8"/>
-      <w:b/>
-      <w:i/>
     </w:rPr>
   </w:style>
   <w:style w:type="character" w:customStyle="1" w:styleId="OtherTok">
@@ -2825,9 +3019,9 @@
     <w:name w:val="FunctionTok"/>
     <w:basedOn w:val="VerbatimChar"/>
     <w:rPr>
+      <w:b/>
       <w:color w:val="204a87"/>
       <w:shd w:val="clear" w:fill="f8f8f8"/>
-      <w:b/>
     </w:rPr>
   </w:style>
   <w:style w:type="character" w:customStyle="1" w:styleId="VariableTok">
@@ -2842,18 +3036,18 @@
     <w:name w:val="ControlFlowTok"/>
     <w:basedOn w:val="VerbatimChar"/>
     <w:rPr>
+      <w:b/>
       <w:color w:val="204a87"/>
       <w:shd w:val="clear" w:fill="f8f8f8"/>
-      <w:b/>
     </w:rPr>
   </w:style>
   <w:style w:type="character" w:customStyle="1" w:styleId="OperatorTok">
     <w:name w:val="OperatorTok"/>
     <w:basedOn w:val="VerbatimChar"/>
     <w:rPr>
+      <w:b/>
       <w:color w:val="ce5c00"/>
       <w:shd w:val="clear" w:fill="f8f8f8"/>
-      <w:b/>
     </w:rPr>
   </w:style>
   <w:style w:type="character" w:customStyle="1" w:styleId="BuiltInTok">
@@ -2874,9 +3068,9 @@
     <w:name w:val="PreprocessorTok"/>
     <w:basedOn w:val="VerbatimChar"/>
     <w:rPr>
+      <w:i/>
       <w:color w:val="8f5902"/>
       <w:shd w:val="clear" w:fill="f8f8f8"/>
-      <w:i/>
     </w:rPr>
   </w:style>
   <w:style w:type="character" w:customStyle="1" w:styleId="AttributeTok">
@@ -2898,20 +3092,20 @@
     <w:name w:val="InformationTok"/>
     <w:basedOn w:val="VerbatimChar"/>
     <w:rPr>
+      <w:b/>
+      <w:i/>
       <w:color w:val="8f5902"/>
       <w:shd w:val="clear" w:fill="f8f8f8"/>
-      <w:b/>
-      <w:i/>
     </w:rPr>
   </w:style>
   <w:style w:type="character" w:customStyle="1" w:styleId="WarningTok">
     <w:name w:val="WarningTok"/>
     <w:basedOn w:val="VerbatimChar"/>
     <w:rPr>
+      <w:b/>
+      <w:i/>
       <w:color w:val="8f5902"/>
       <w:shd w:val="clear" w:fill="f8f8f8"/>
-      <w:b/>
-      <w:i/>
     </w:rPr>
   </w:style>
   <w:style w:type="character" w:customStyle="1" w:styleId="AlertTok">
@@ -2926,9 +3120,9 @@
     <w:name w:val="ErrorTok"/>
     <w:basedOn w:val="VerbatimChar"/>
     <w:rPr>
+      <w:b/>
       <w:color w:val="a40000"/>
       <w:shd w:val="clear" w:fill="f8f8f8"/>
-      <w:b/>
     </w:rPr>
   </w:style>
   <w:style w:type="character" w:customStyle="1" w:styleId="NormalTok">
@@ -2952,44 +3146,44 @@
         <a:sysClr val="window" lastClr="FFFFFF"/>
       </a:lt1>
       <a:dk2>
-        <a:srgbClr val="1F497D"/>
+        <a:srgbClr val="0E2841"/>
       </a:dk2>
       <a:lt2>
-        <a:srgbClr val="EEECE1"/>
+        <a:srgbClr val="E8E8E8"/>
       </a:lt2>
       <a:accent1>
-        <a:srgbClr val="4F81BD"/>
+        <a:srgbClr val="156082"/>
       </a:accent1>
       <a:accent2>
-        <a:srgbClr val="C0504D"/>
+        <a:srgbClr val="E97132"/>
       </a:accent2>
       <a:accent3>
-        <a:srgbClr val="9BBB59"/>
+        <a:srgbClr val="196B24"/>
       </a:accent3>
       <a:accent4>
-        <a:srgbClr val="8064A2"/>
+        <a:srgbClr val="0F9ED5"/>
       </a:accent4>
       <a:accent5>
-        <a:srgbClr val="4BACC6"/>
+        <a:srgbClr val="A02B93"/>
       </a:accent5>
       <a:accent6>
-        <a:srgbClr val="F79646"/>
+        <a:srgbClr val="4EA72E"/>
       </a:accent6>
       <a:hlink>
-        <a:srgbClr val="0000FF"/>
+        <a:srgbClr val="467886"/>
       </a:hlink>
       <a:folHlink>
-        <a:srgbClr val="800080"/>
+        <a:srgbClr val="96607D"/>
       </a:folHlink>
     </a:clrScheme>
     <a:fontScheme name="Office">
       <a:majorFont>
-        <a:latin typeface="Calibri"/>
+        <a:latin typeface="Aptos Display" panose="02110004020202020204"/>
         <a:ea typeface=""/>
         <a:cs typeface=""/>
-        <a:font script="Jpan" typeface="ＭＳ ゴシック"/>
+        <a:font script="Jpan" typeface="游ゴシック Light"/>
         <a:font script="Hang" typeface="맑은 고딕"/>
-        <a:font script="Hans" typeface="宋体"/>
+        <a:font script="Hans" typeface="等线 Light"/>
         <a:font script="Hant" typeface="新細明體"/>
         <a:font script="Arab" typeface="Times New Roman"/>
         <a:font script="Hebr" typeface="Times New Roman"/>
@@ -3016,14 +3210,32 @@
         <a:font script="Mong" typeface="Mongolian Baiti"/>
         <a:font script="Viet" typeface="Times New Roman"/>
         <a:font script="Uigh" typeface="Microsoft Uighur"/>
+        <a:font script="Geor" typeface="Sylfaen"/>
+        <a:font script="Armn" typeface="Arial"/>
+        <a:font script="Bugi" typeface="Leelawadee UI"/>
+        <a:font script="Bopo" typeface="Microsoft JhengHei"/>
+        <a:font script="Java" typeface="Javanese Text"/>
+        <a:font script="Lisu" typeface="Segoe UI"/>
+        <a:font script="Mymr" typeface="Myanmar Text"/>
+        <a:font script="Nkoo" typeface="Ebrima"/>
+        <a:font script="Olck" typeface="Nirmala UI"/>
+        <a:font script="Osma" typeface="Ebrima"/>
+        <a:font script="Phag" typeface="Phagspa"/>
+        <a:font script="Syrn" typeface="Estrangelo Edessa"/>
+        <a:font script="Syrj" typeface="Estrangelo Edessa"/>
+        <a:font script="Syre" typeface="Estrangelo Edessa"/>
+        <a:font script="Sora" typeface="Nirmala UI"/>
+        <a:font script="Tale" typeface="Microsoft Tai Le"/>
+        <a:font script="Talu" typeface="Microsoft New Tai Lue"/>
+        <a:font script="Tfng" typeface="Ebrima"/>
       </a:majorFont>
       <a:minorFont>
-        <a:latin typeface="Cambria"/>
+        <a:latin typeface="Aptos" panose="02110004020202020204"/>
         <a:ea typeface=""/>
         <a:cs typeface=""/>
-        <a:font script="Jpan" typeface="ＭＳ 明朝"/>
+        <a:font script="Jpan" typeface="游明朝"/>
         <a:font script="Hang" typeface="맑은 고딕"/>
-        <a:font script="Hans" typeface="宋体"/>
+        <a:font script="Hans" typeface="等线"/>
         <a:font script="Hant" typeface="新細明體"/>
         <a:font script="Arab" typeface="Arial"/>
         <a:font script="Hebr" typeface="Arial"/>
@@ -3050,6 +3262,24 @@
         <a:font script="Mong" typeface="Mongolian Baiti"/>
         <a:font script="Viet" typeface="Arial"/>
         <a:font script="Uigh" typeface="Microsoft Uighur"/>
+        <a:font script="Geor" typeface="Sylfaen"/>
+        <a:font script="Armn" typeface="Arial"/>
+        <a:font script="Bugi" typeface="Leelawadee UI"/>
+        <a:font script="Bopo" typeface="Microsoft JhengHei"/>
+        <a:font script="Java" typeface="Javanese Text"/>
+        <a:font script="Lisu" typeface="Segoe UI"/>
+        <a:font script="Mymr" typeface="Myanmar Text"/>
+        <a:font script="Nkoo" typeface="Ebrima"/>
+        <a:font script="Olck" typeface="Nirmala UI"/>
+        <a:font script="Osma" typeface="Ebrima"/>
+        <a:font script="Phag" typeface="Phagspa"/>
+        <a:font script="Syrn" typeface="Estrangelo Edessa"/>
+        <a:font script="Syrj" typeface="Estrangelo Edessa"/>
+        <a:font script="Syre" typeface="Estrangelo Edessa"/>
+        <a:font script="Sora" typeface="Nirmala UI"/>
+        <a:font script="Tale" typeface="Microsoft Tai Le"/>
+        <a:font script="Talu" typeface="Microsoft New Tai Lue"/>
+        <a:font script="Tfng" typeface="Ebrima"/>
       </a:minorFont>
     </a:fontScheme>
     <a:fmtScheme name="Office">
@@ -3061,200 +3291,141 @@
           <a:gsLst>
             <a:gs pos="0">
               <a:schemeClr val="phClr">
-                <a:tint val="50000"/>
-                <a:satMod val="300000"/>
+                <a:lumMod val="110000"/>
+                <a:satMod val="105000"/>
+                <a:tint val="67000"/>
               </a:schemeClr>
             </a:gs>
-            <a:gs pos="35000">
+            <a:gs pos="50000">
               <a:schemeClr val="phClr">
-                <a:tint val="37000"/>
-                <a:satMod val="300000"/>
+                <a:lumMod val="105000"/>
+                <a:satMod val="103000"/>
+                <a:tint val="73000"/>
               </a:schemeClr>
             </a:gs>
             <a:gs pos="100000">
               <a:schemeClr val="phClr">
-                <a:tint val="15000"/>
-                <a:satMod val="350000"/>
+                <a:lumMod val="105000"/>
+                <a:satMod val="109000"/>
+                <a:tint val="81000"/>
               </a:schemeClr>
             </a:gs>
           </a:gsLst>
-          <a:lin ang="16200000" scaled="1"/>
+          <a:lin ang="5400000" scaled="0"/>
         </a:gradFill>
         <a:gradFill rotWithShape="1">
           <a:gsLst>
             <a:gs pos="0">
               <a:schemeClr val="phClr">
-                <a:tint val="100000"/>
+                <a:satMod val="103000"/>
+                <a:lumMod val="102000"/>
+                <a:tint val="94000"/>
+              </a:schemeClr>
+            </a:gs>
+            <a:gs pos="50000">
+              <a:schemeClr val="phClr">
+                <a:satMod val="110000"/>
+                <a:lumMod val="100000"/>
                 <a:shade val="100000"/>
-                <a:satMod val="130000"/>
               </a:schemeClr>
             </a:gs>
             <a:gs pos="100000">
               <a:schemeClr val="phClr">
-                <a:tint val="50000"/>
-                <a:shade val="100000"/>
-                <a:satMod val="350000"/>
+                <a:lumMod val="99000"/>
+                <a:satMod val="120000"/>
+                <a:shade val="78000"/>
               </a:schemeClr>
             </a:gs>
           </a:gsLst>
-          <a:lin ang="16200000" scaled="0"/>
+          <a:lin ang="5400000" scaled="0"/>
         </a:gradFill>
       </a:fillStyleLst>
       <a:lnStyleLst>
-        <a:ln w="9525" cap="flat" cmpd="sng" algn="ctr">
-          <a:solidFill>
-            <a:schemeClr val="phClr">
-              <a:shade val="95000"/>
-              <a:satMod val="105000"/>
-            </a:schemeClr>
-          </a:solidFill>
-          <a:prstDash val="solid"/>
-        </a:ln>
-        <a:ln w="25400" cap="flat" cmpd="sng" algn="ctr">
+        <a:ln w="6350" cap="flat" cmpd="sng" algn="ctr">
           <a:solidFill>
             <a:schemeClr val="phClr"/>
           </a:solidFill>
           <a:prstDash val="solid"/>
+          <a:miter lim="800000"/>
         </a:ln>
-        <a:ln w="38100" cap="flat" cmpd="sng" algn="ctr">
+        <a:ln w="12700" cap="flat" cmpd="sng" algn="ctr">
           <a:solidFill>
             <a:schemeClr val="phClr"/>
           </a:solidFill>
           <a:prstDash val="solid"/>
+          <a:miter lim="800000"/>
+        </a:ln>
+        <a:ln w="19050" cap="flat" cmpd="sng" algn="ctr">
+          <a:solidFill>
+            <a:schemeClr val="phClr"/>
+          </a:solidFill>
+          <a:prstDash val="solid"/>
+          <a:miter lim="800000"/>
         </a:ln>
       </a:lnStyleLst>
       <a:effectStyleLst>
         <a:effectStyle>
+          <a:effectLst/>
+        </a:effectStyle>
+        <a:effectStyle>
+          <a:effectLst/>
+        </a:effectStyle>
+        <a:effectStyle>
           <a:effectLst>
-            <a:outerShdw blurRad="40000" dist="20000" dir="5400000" rotWithShape="0">
+            <a:outerShdw blurRad="57150" dist="19050" dir="5400000" algn="ctr" rotWithShape="0">
               <a:srgbClr val="000000">
-                <a:alpha val="38000"/>
+                <a:alpha val="63000"/>
               </a:srgbClr>
             </a:outerShdw>
           </a:effectLst>
-        </a:effectStyle>
-        <a:effectStyle>
-          <a:effectLst>
-            <a:outerShdw blurRad="40000" dist="23000" dir="5400000" rotWithShape="0">
-              <a:srgbClr val="000000">
-                <a:alpha val="35000"/>
-              </a:srgbClr>
-            </a:outerShdw>
-          </a:effectLst>
-        </a:effectStyle>
-        <a:effectStyle>
-          <a:effectLst>
-            <a:outerShdw blurRad="40000" dist="23000" dir="5400000" rotWithShape="0">
-              <a:srgbClr val="000000">
-                <a:alpha val="35000"/>
-              </a:srgbClr>
-            </a:outerShdw>
-          </a:effectLst>
-          <a:scene3d>
-            <a:camera prst="orthographicFront">
-              <a:rot lat="0" lon="0" rev="0"/>
-            </a:camera>
-            <a:lightRig rig="threePt" dir="t">
-              <a:rot lat="0" lon="0" rev="1200000"/>
-            </a:lightRig>
-          </a:scene3d>
-          <a:sp3d>
-            <a:bevelT w="63500" h="25400"/>
-          </a:sp3d>
         </a:effectStyle>
       </a:effectStyleLst>
       <a:bgFillStyleLst>
         <a:solidFill>
           <a:schemeClr val="phClr"/>
         </a:solidFill>
+        <a:solidFill>
+          <a:schemeClr val="phClr">
+            <a:tint val="95000"/>
+            <a:satMod val="170000"/>
+          </a:schemeClr>
+        </a:solidFill>
         <a:gradFill rotWithShape="1">
           <a:gsLst>
             <a:gs pos="0">
               <a:schemeClr val="phClr">
-                <a:tint val="40000"/>
-                <a:satMod val="350000"/>
+                <a:tint val="93000"/>
+                <a:satMod val="150000"/>
+                <a:shade val="98000"/>
+                <a:lumMod val="102000"/>
               </a:schemeClr>
             </a:gs>
-            <a:gs pos="40000">
+            <a:gs pos="50000">
               <a:schemeClr val="phClr">
-                <a:tint val="45000"/>
-                <a:shade val="99000"/>
-                <a:satMod val="350000"/>
+                <a:tint val="98000"/>
+                <a:satMod val="130000"/>
+                <a:shade val="90000"/>
+                <a:lumMod val="103000"/>
               </a:schemeClr>
             </a:gs>
             <a:gs pos="100000">
               <a:schemeClr val="phClr">
-                <a:shade val="20000"/>
-                <a:satMod val="255000"/>
+                <a:shade val="63000"/>
+                <a:satMod val="120000"/>
               </a:schemeClr>
             </a:gs>
           </a:gsLst>
-          <a:path path="circle">
-            <a:fillToRect l="50000" t="-80000" r="50000" b="180000"/>
-          </a:path>
-        </a:gradFill>
-        <a:gradFill rotWithShape="1">
-          <a:gsLst>
-            <a:gs pos="0">
-              <a:schemeClr val="phClr">
-                <a:tint val="80000"/>
-                <a:satMod val="300000"/>
-              </a:schemeClr>
-            </a:gs>
-            <a:gs pos="100000">
-              <a:schemeClr val="phClr">
-                <a:shade val="30000"/>
-                <a:satMod val="200000"/>
-              </a:schemeClr>
-            </a:gs>
-          </a:gsLst>
-          <a:path path="circle">
-            <a:fillToRect l="50000" t="50000" r="50000" b="50000"/>
-          </a:path>
+          <a:lin ang="5400000" scaled="0"/>
         </a:gradFill>
       </a:bgFillStyleLst>
     </a:fmtScheme>
   </a:themeElements>
-  <a:objectDefaults>
-    <a:spDef>
-      <a:spPr/>
-      <a:bodyPr/>
-      <a:lstStyle/>
-      <a:style>
-        <a:lnRef idx="1">
-          <a:schemeClr val="accent1"/>
-        </a:lnRef>
-        <a:fillRef idx="3">
-          <a:schemeClr val="accent1"/>
-        </a:fillRef>
-        <a:effectRef idx="2">
-          <a:schemeClr val="accent1"/>
-        </a:effectRef>
-        <a:fontRef idx="minor">
-          <a:schemeClr val="lt1"/>
-        </a:fontRef>
-      </a:style>
-    </a:spDef>
-    <a:lnDef>
-      <a:spPr/>
-      <a:bodyPr/>
-      <a:lstStyle/>
-      <a:style>
-        <a:lnRef idx="2">
-          <a:schemeClr val="accent1"/>
-        </a:lnRef>
-        <a:fillRef idx="0">
-          <a:schemeClr val="accent1"/>
-        </a:fillRef>
-        <a:effectRef idx="1">
-          <a:schemeClr val="accent1"/>
-        </a:effectRef>
-        <a:fontRef idx="minor">
-          <a:schemeClr val="tx1"/>
-        </a:fontRef>
-      </a:style>
-    </a:lnDef>
-  </a:objectDefaults>
+  <a:objectDefaults/>
   <a:extraClrSchemeLst/>
+  <a:extLst>
+    <a:ext uri="{05A4C25C-085E-4340-85A3-A5531E510DB2}">
+      <thm15:themeFamily xmlns:thm15="http://schemas.microsoft.com/office/thememl/2012/main" name="Office Theme" id="{2E142A2C-CD16-42D6-873A-C26D2A0506FA}" vid="{1BDDFF52-6CD6-40A5-AB3C-68EB2F1E4D0A}"/>
+    </a:ext>
+  </a:extLst>
 </a:theme>
 </file>
--- a/Lab 02/Lab_02.docx
+++ b/Lab 02/Lab_02.docx
@@ -7,13 +7,7 @@
         <w:pStyle w:val="Title"/>
       </w:pPr>
       <w:r>
-        <w:t xml:space="preserve">Seascape</w:t>
-      </w:r>
-      <w:r>
-        <w:t xml:space="preserve"> </w:t>
-      </w:r>
-      <w:r>
-        <w:t xml:space="preserve">Ecology</w:t>
+        <w:t xml:space="preserve">Seascape Ecology</w:t>
       </w:r>
     </w:p>
     <w:p>
@@ -21,49 +15,7 @@
         <w:pStyle w:val="Subtitle"/>
       </w:pPr>
       <w:r>
-        <w:t xml:space="preserve">Lab</w:t>
-      </w:r>
-      <w:r>
-        <w:t xml:space="preserve"> </w:t>
-      </w:r>
-      <w:r>
-        <w:t xml:space="preserve">02</w:t>
-      </w:r>
-      <w:r>
-        <w:t xml:space="preserve"> </w:t>
-      </w:r>
-      <w:r>
-        <w:t xml:space="preserve">-</w:t>
-      </w:r>
-      <w:r>
-        <w:t xml:space="preserve"> </w:t>
-      </w:r>
-      <w:r>
-        <w:t xml:space="preserve">Scripts,</w:t>
-      </w:r>
-      <w:r>
-        <w:t xml:space="preserve"> </w:t>
-      </w:r>
-      <w:r>
-        <w:t xml:space="preserve">project</w:t>
-      </w:r>
-      <w:r>
-        <w:t xml:space="preserve"> </w:t>
-      </w:r>
-      <w:r>
-        <w:t xml:space="preserve">management,</w:t>
-      </w:r>
-      <w:r>
-        <w:t xml:space="preserve"> </w:t>
-      </w:r>
-      <w:r>
-        <w:t xml:space="preserve">and</w:t>
-      </w:r>
-      <w:r>
-        <w:t xml:space="preserve"> </w:t>
-      </w:r>
-      <w:r>
-        <w:t xml:space="preserve">workflows</w:t>
+        <w:t xml:space="preserve">Lab 02 - Scripts, project management, and workflows</w:t>
       </w:r>
     </w:p>
     <w:p>
@@ -71,13 +23,7 @@
         <w:pStyle w:val="Author"/>
       </w:pPr>
       <w:r>
-        <w:t xml:space="preserve">Ryan</w:t>
-      </w:r>
-      <w:r>
-        <w:t xml:space="preserve"> </w:t>
-      </w:r>
-      <w:r>
-        <w:t xml:space="preserve">Reisinger</w:t>
+        <w:t xml:space="preserve">Ryan Reisinger</w:t>
       </w:r>
     </w:p>
     <w:p>
@@ -85,7 +31,7 @@
         <w:pStyle w:val="Date"/>
       </w:pPr>
       <w:r>
-        <w:t xml:space="preserve">2024-10-09</w:t>
+        <w:t xml:space="preserve">2025-10-06</w:t>
       </w:r>
     </w:p>
     <w:p>
@@ -545,19 +491,7 @@
           <w:rPr>
             <w:rStyle w:val="Hyperlink"/>
           </w:rPr>
-          <w:t xml:space="preserve">‘</w:t>
-        </w:r>
-        <w:r>
-          <w:rPr>
-            <w:rStyle w:val="Hyperlink"/>
-          </w:rPr>
-          <w:t xml:space="preserve">tidyverse</w:t>
-        </w:r>
-        <w:r>
-          <w:rPr>
-            <w:rStyle w:val="Hyperlink"/>
-          </w:rPr>
-          <w:t xml:space="preserve">’</w:t>
+          <w:t xml:space="preserve">‘tidyverse’</w:t>
         </w:r>
       </w:hyperlink>
       <w:r>
@@ -567,13 +501,7 @@
         <w:t xml:space="preserve"> </w:t>
       </w:r>
       <w:r>
-        <w:t xml:space="preserve">‘</w:t>
-      </w:r>
-      <w:r>
-        <w:t xml:space="preserve">base</w:t>
-      </w:r>
-      <w:r>
-        <w:t xml:space="preserve">’</w:t>
+        <w:t xml:space="preserve">‘base’</w:t>
       </w:r>
       <w:r>
         <w:t xml:space="preserve"> </w:t>
@@ -585,13 +513,7 @@
         <w:t xml:space="preserve"> </w:t>
       </w:r>
       <w:r>
-        <w:t xml:space="preserve">‘</w:t>
-      </w:r>
-      <w:r>
-        <w:t xml:space="preserve">vanilla</w:t>
-      </w:r>
-      <w:r>
-        <w:t xml:space="preserve">’</w:t>
+        <w:t xml:space="preserve">‘vanilla’</w:t>
       </w:r>
       <w:r>
         <w:t xml:space="preserve"> </w:t>
@@ -668,13 +590,7 @@
         <w:t xml:space="preserve"> </w:t>
       </w:r>
       <w:r>
-        <w:t xml:space="preserve">“</w:t>
-      </w:r>
-      <w:r>
-        <w:t xml:space="preserve">In [our] model of the data science process you start with data import and tidying. Next you understand your data with an iterative cycle of transforming, visualizing, and modeling. You finish the process by communicating your results to other humans</w:t>
-      </w:r>
-      <w:r>
-        <w:t xml:space="preserve">”</w:t>
+        <w:t xml:space="preserve">“In [our] model of the data science process you start with data import and tidying. Next you understand your data with an iterative cycle of transforming, visualizing, and modeling. You finish the process by communicating your results to other humans”</w:t>
       </w:r>
       <w:r>
         <w:t xml:space="preserve">. From</w:t>
@@ -753,7 +669,7 @@
     <w:bookmarkEnd w:id="35"/>
     <w:bookmarkEnd w:id="36"/>
     <w:bookmarkEnd w:id="37"/>
-    <w:bookmarkStart w:id="42" w:name="part-1-1"/>
+    <w:bookmarkStart w:id="43" w:name="part-1-1"/>
     <w:p>
       <w:pPr>
         <w:pStyle w:val="Heading1"/>
@@ -762,7 +678,7 @@
         <w:t xml:space="preserve">Part 1</w:t>
       </w:r>
     </w:p>
-    <w:bookmarkStart w:id="41" w:name="data-tidying"/>
+    <w:bookmarkStart w:id="42" w:name="data-tidying"/>
     <w:p>
       <w:pPr>
         <w:pStyle w:val="Heading2"/>
@@ -866,7 +782,7 @@
         <w:pStyle w:val="FirstParagraph"/>
       </w:pPr>
       <w:r>
-        <w:t xml:space="preserve">Mark and I will be walking around to help out and answer questions. We’ll take 30 minutes to work through the two exercises, then we’ll carry on with Part 2 of the lab together.</w:t>
+        <w:t xml:space="preserve">Josh and I will be walking around to help out and answer questions. We’ll take 30 minutes to work through the two exercises, then we’ll carry on with Part 2 of the lab together.</w:t>
       </w:r>
     </w:p>
     <w:p>
@@ -1268,8 +1184,19 @@
         <w:t xml:space="preserve"> </w:t>
       </w:r>
       <w:r>
-        <w:t xml:space="preserve">dataset. If you don’t manage to download it from the internet using the following R code, you can download it from Blackboard.</w:t>
-      </w:r>
+        <w:t xml:space="preserve">dataset. You can download it directly from the internet, then read it in using the following R code. If you don’t manage to do this, you can download it from the module Github repository:</w:t>
+      </w:r>
+      <w:r>
+        <w:t xml:space="preserve"> </w:t>
+      </w:r>
+      <w:hyperlink r:id="rId41">
+        <w:r>
+          <w:rPr>
+            <w:rStyle w:val="Hyperlink"/>
+          </w:rPr>
+          <w:t xml:space="preserve">https://github.com/ryanreisinger/SOES3056/tree/main/Lab%2002/data</w:t>
+        </w:r>
+      </w:hyperlink>
     </w:p>
     <w:p>
       <w:pPr>
@@ -1279,7 +1206,7 @@
         <w:rPr>
           <w:rStyle w:val="CommentTok"/>
         </w:rPr>
-        <w:t xml:space="preserve"># Download the gapminder file from the internet</w:t>
+        <w:t xml:space="preserve"># Download the gapminder file from the internet, then read it into your workspace</w:t>
       </w:r>
       <w:r>
         <w:br/>
@@ -1315,28 +1242,76 @@
         <w:rPr>
           <w:rStyle w:val="NormalTok"/>
         </w:rPr>
-        <w:t xml:space="preserve">,</w:t>
+        <w:t xml:space="preserve">, </w:t>
+      </w:r>
+      <w:r>
+        <w:rPr>
+          <w:rStyle w:val="AttributeTok"/>
+        </w:rPr>
+        <w:t xml:space="preserve">destfile =</w:t>
+      </w:r>
+      <w:r>
+        <w:rPr>
+          <w:rStyle w:val="NormalTok"/>
+        </w:rPr>
+        <w:t xml:space="preserve"> </w:t>
+      </w:r>
+      <w:r>
+        <w:rPr>
+          <w:rStyle w:val="StringTok"/>
+        </w:rPr>
+        <w:t xml:space="preserve">"data/gapminder_data.csv"</w:t>
+      </w:r>
+      <w:r>
+        <w:rPr>
+          <w:rStyle w:val="NormalTok"/>
+        </w:rPr>
+        <w:t xml:space="preserve">)</w:t>
       </w:r>
       <w:r>
         <w:br/>
       </w:r>
       <w:r>
-        <w:rPr>
-          <w:rStyle w:val="NormalTok"/>
-        </w:rPr>
-        <w:t xml:space="preserve">              </w:t>
-      </w:r>
-      <w:r>
-        <w:rPr>
-          <w:rStyle w:val="AttributeTok"/>
-        </w:rPr>
-        <w:t xml:space="preserve">destfile =</w:t>
-      </w:r>
-      <w:r>
-        <w:rPr>
-          <w:rStyle w:val="NormalTok"/>
-        </w:rPr>
-        <w:t xml:space="preserve"> </w:t>
+        <w:br/>
+      </w:r>
+      <w:r>
+        <w:rPr>
+          <w:rStyle w:val="CommentTok"/>
+        </w:rPr>
+        <w:t xml:space="preserve"># Load it into your workspace</w:t>
+      </w:r>
+      <w:r>
+        <w:br/>
+      </w:r>
+      <w:r>
+        <w:rPr>
+          <w:rStyle w:val="NormalTok"/>
+        </w:rPr>
+        <w:t xml:space="preserve">gapminder </w:t>
+      </w:r>
+      <w:r>
+        <w:rPr>
+          <w:rStyle w:val="OtherTok"/>
+        </w:rPr>
+        <w:t xml:space="preserve">&lt;-</w:t>
+      </w:r>
+      <w:r>
+        <w:rPr>
+          <w:rStyle w:val="NormalTok"/>
+        </w:rPr>
+        <w:t xml:space="preserve"> </w:t>
+      </w:r>
+      <w:r>
+        <w:rPr>
+          <w:rStyle w:val="FunctionTok"/>
+        </w:rPr>
+        <w:t xml:space="preserve">read.csv</w:t>
+      </w:r>
+      <w:r>
+        <w:rPr>
+          <w:rStyle w:val="NormalTok"/>
+        </w:rPr>
+        <w:t xml:space="preserve">(</w:t>
       </w:r>
       <w:r>
         <w:rPr>
@@ -1350,22 +1325,29 @@
         </w:rPr>
         <w:t xml:space="preserve">)</w:t>
       </w:r>
+    </w:p>
+    <w:p>
+      <w:pPr>
+        <w:pStyle w:val="FirstParagraph"/>
+      </w:pPr>
+      <w:r>
+        <w:t xml:space="preserve">You could also read the .csv file directly into your workspace from the internet without downloading it first, using the following code:</w:t>
+      </w:r>
+    </w:p>
+    <w:p>
+      <w:pPr>
+        <w:pStyle w:val="SourceCode"/>
+      </w:pPr>
+      <w:r>
+        <w:rPr>
+          <w:rStyle w:val="CommentTok"/>
+        </w:rPr>
+        <w:t xml:space="preserve"># Read the .csv file directly from a URL</w:t>
+      </w:r>
       <w:r>
         <w:br/>
       </w:r>
       <w:r>
-        <w:br/>
-      </w:r>
-      <w:r>
-        <w:rPr>
-          <w:rStyle w:val="CommentTok"/>
-        </w:rPr>
-        <w:t xml:space="preserve"># Load it into your workspace</w:t>
-      </w:r>
-      <w:r>
-        <w:br/>
-      </w:r>
-      <w:r>
         <w:rPr>
           <w:rStyle w:val="NormalTok"/>
         </w:rPr>
@@ -1399,7 +1381,7 @@
         <w:rPr>
           <w:rStyle w:val="StringTok"/>
         </w:rPr>
-        <w:t xml:space="preserve">"data/gapminder_data.csv"</w:t>
+        <w:t xml:space="preserve">"https://raw.githubusercontent.com/swcarpentry/r-novice-gapminder/main/episodes/data/gapminder_data.csv"</w:t>
       </w:r>
       <w:r>
         <w:rPr>
@@ -1408,73 +1390,9 @@
         <w:t xml:space="preserve">)</w:t>
       </w:r>
     </w:p>
-    <w:p>
-      <w:pPr>
-        <w:pStyle w:val="FirstParagraph"/>
-      </w:pPr>
-      <w:r>
-        <w:t xml:space="preserve">You could also read the .csv file directly in from the internet.</w:t>
-      </w:r>
-    </w:p>
-    <w:p>
-      <w:pPr>
-        <w:pStyle w:val="SourceCode"/>
-      </w:pPr>
-      <w:r>
-        <w:rPr>
-          <w:rStyle w:val="CommentTok"/>
-        </w:rPr>
-        <w:t xml:space="preserve"># Read the .csv file directly from a URL</w:t>
-      </w:r>
-      <w:r>
-        <w:br/>
-      </w:r>
-      <w:r>
-        <w:rPr>
-          <w:rStyle w:val="NormalTok"/>
-        </w:rPr>
-        <w:t xml:space="preserve">gapminder </w:t>
-      </w:r>
-      <w:r>
-        <w:rPr>
-          <w:rStyle w:val="OtherTok"/>
-        </w:rPr>
-        <w:t xml:space="preserve">&lt;-</w:t>
-      </w:r>
-      <w:r>
-        <w:rPr>
-          <w:rStyle w:val="NormalTok"/>
-        </w:rPr>
-        <w:t xml:space="preserve"> </w:t>
-      </w:r>
-      <w:r>
-        <w:rPr>
-          <w:rStyle w:val="FunctionTok"/>
-        </w:rPr>
-        <w:t xml:space="preserve">read.csv</w:t>
-      </w:r>
-      <w:r>
-        <w:rPr>
-          <w:rStyle w:val="NormalTok"/>
-        </w:rPr>
-        <w:t xml:space="preserve">(</w:t>
-      </w:r>
-      <w:r>
-        <w:rPr>
-          <w:rStyle w:val="StringTok"/>
-        </w:rPr>
-        <w:t xml:space="preserve">"https://raw.githubusercontent.com/swcarpentry/r-novice-gapminder/main/episodes/data/gapminder_data.csv"</w:t>
-      </w:r>
-      <w:r>
-        <w:rPr>
-          <w:rStyle w:val="NormalTok"/>
-        </w:rPr>
-        <w:t xml:space="preserve">)</w:t>
-      </w:r>
-    </w:p>
-    <w:bookmarkEnd w:id="41"/>
     <w:bookmarkEnd w:id="42"/>
-    <w:bookmarkStart w:id="46" w:name="part-2---workflows-and-projects"/>
+    <w:bookmarkEnd w:id="43"/>
+    <w:bookmarkStart w:id="47" w:name="part-2---workflows-and-projects"/>
     <w:p>
       <w:pPr>
         <w:pStyle w:val="Heading1"/>
@@ -1483,7 +1401,7 @@
         <w:t xml:space="preserve">Part 2 - Workflows and Projects</w:t>
       </w:r>
     </w:p>
-    <w:bookmarkStart w:id="43" w:name="scripts"/>
+    <w:bookmarkStart w:id="44" w:name="scripts"/>
     <w:p>
       <w:pPr>
         <w:pStyle w:val="Heading2"/>
@@ -1579,7 +1497,7 @@
         <w:rPr>
           <w:rStyle w:val="CommentTok"/>
         </w:rPr>
-        <w:t xml:space="preserve"># An Awesome Script</w:t>
+        <w:t xml:space="preserve"># My Dissertation Script</w:t>
       </w:r>
       <w:r>
         <w:br/>
@@ -1597,7 +1515,7 @@
         <w:rPr>
           <w:rStyle w:val="CommentTok"/>
         </w:rPr>
-        <w:t xml:space="preserve"># 2022-10-12</w:t>
+        <w:t xml:space="preserve"># 2025-10-06</w:t>
       </w:r>
       <w:r>
         <w:br/>
@@ -1606,7 +1524,7 @@
         <w:rPr>
           <w:rStyle w:val="CommentTok"/>
         </w:rPr>
-        <w:t xml:space="preserve"># This script loads a great dataset, does all the cleaning up automatically,</w:t>
+        <w:t xml:space="preserve"># This script loads my dissertation dataset, does all the cleaning up automatically,</w:t>
       </w:r>
       <w:r>
         <w:br/>
@@ -1615,7 +1533,7 @@
         <w:rPr>
           <w:rStyle w:val="CommentTok"/>
         </w:rPr>
-        <w:t xml:space="preserve"># generates some cool plots, and runs a basic statistical model.</w:t>
+        <w:t xml:space="preserve"># generates some plots, and runs a basic statistical model.</w:t>
       </w:r>
     </w:p>
     <w:p>
@@ -1643,21 +1561,7 @@
           <w:i/>
           <w:iCs/>
         </w:rPr>
-        <w:t xml:space="preserve">“</w:t>
-      </w:r>
-      <w:r>
-        <w:rPr>
-          <w:i/>
-          <w:iCs/>
-        </w:rPr>
-        <w:t xml:space="preserve">The key to using the script editor effectively is to memorise one of the most important keyboard shortcuts: Cmd/Ctrl + Enter. This executes the current R expression in the console… It will also move the cursor to the next statement (beginning with not_cancelled %&gt;%). That makes it easy to run your complete script by repeatedly pressing Cmd/Ctrl + Enter.</w:t>
-      </w:r>
-      <w:r>
-        <w:rPr>
-          <w:i/>
-          <w:iCs/>
-        </w:rPr>
-        <w:t xml:space="preserve">”</w:t>
+        <w:t xml:space="preserve">“The key to using the script editor effectively is to memorise one of the most important keyboard shortcuts: Cmd/Ctrl + Enter. This executes the current R expression in the console… It will also move the cursor to the next statement (beginning with not_cancelled %&gt;%). That makes it easy to run your complete script by repeatedly pressing Cmd/Ctrl + Enter.”</w:t>
       </w:r>
     </w:p>
     <w:p>
@@ -1676,8 +1580,8 @@
         <w:t xml:space="preserve">R scripts are saved with a .R or .r extension.</w:t>
       </w:r>
     </w:p>
-    <w:bookmarkEnd w:id="43"/>
-    <w:bookmarkStart w:id="45" w:name="projects"/>
+    <w:bookmarkEnd w:id="44"/>
+    <w:bookmarkStart w:id="46" w:name="projects"/>
     <w:p>
       <w:pPr>
         <w:pStyle w:val="Heading2"/>
@@ -1698,7 +1602,7 @@
       <w:pPr>
         <w:pStyle w:val="BodyText"/>
       </w:pPr>
-      <w:hyperlink r:id="rId44">
+      <w:hyperlink r:id="rId45">
         <w:r>
           <w:rPr>
             <w:rStyle w:val="Hyperlink"/>
@@ -1707,9 +1611,13 @@
         </w:r>
       </w:hyperlink>
     </w:p>
-    <w:bookmarkEnd w:id="45"/>
     <w:bookmarkEnd w:id="46"/>
-    <w:sectPr/>
+    <w:bookmarkEnd w:id="47"/>
+    <w:sectPr>
+      <w:footnotePr>
+        <w:numRestart w:val="eachSect"/>
+      </w:footnotePr>
+    </w:sectPr>
   </w:body>
 </w:document>
 </file>
@@ -2261,8 +2169,6 @@
     </w:pPr>
     <w:rPr>
       <w:rFonts w:asciiTheme="majorHAnsi" w:cstheme="majorBidi" w:eastAsiaTheme="majorEastAsia" w:hAnsiTheme="majorHAnsi"/>
-      <w:spacing w:val="-10"/>
-      <w:kern w:val="28"/>
       <w:sz w:val="56"/>
       <w:szCs w:val="56"/>
     </w:rPr>
@@ -2275,15 +2181,13 @@
     <w:rsid w:val="00A10FD9"/>
     <w:rPr>
       <w:rFonts w:asciiTheme="majorHAnsi" w:cstheme="majorBidi" w:eastAsiaTheme="majorEastAsia" w:hAnsiTheme="majorHAnsi"/>
-      <w:spacing w:val="-10"/>
-      <w:kern w:val="28"/>
       <w:sz w:val="56"/>
       <w:szCs w:val="56"/>
     </w:rPr>
   </w:style>
   <w:style w:styleId="Subtitle" w:type="paragraph">
     <w:name w:val="Subtitle"/>
-    <w:basedOn w:val="Normal"/>
+    <w:basedOn w:val="Title"/>
     <w:next w:val="BodyText"/>
     <w:link w:val="SubtitleChar"/>
     <w:uiPriority w:val="11"/>
@@ -2296,7 +2200,6 @@
     </w:pPr>
     <w:rPr>
       <w:rFonts w:cstheme="majorBidi" w:eastAsiaTheme="majorEastAsia"/>
-      <w:color w:themeColor="text1" w:themeTint="A6" w:val="595959"/>
       <w:spacing w:val="15"/>
       <w:sz w:val="28"/>
       <w:szCs w:val="28"/>
@@ -2318,23 +2221,31 @@
   </w:style>
   <w:style w:customStyle="1" w:styleId="Author" w:type="paragraph">
     <w:name w:val="Author"/>
+    <w:basedOn w:val="Title"/>
     <w:next w:val="BodyText"/>
     <w:qFormat/>
     <w:pPr>
       <w:keepNext/>
       <w:keepLines/>
-      <w:jc w:val="center"/>
     </w:pPr>
+    <w:rPr>
+      <w:sz w:val="24"/>
+      <w:szCs w:val="24"/>
+    </w:rPr>
   </w:style>
   <w:style w:styleId="Date" w:type="paragraph">
     <w:name w:val="Date"/>
+    <w:basedOn w:val="Title"/>
     <w:next w:val="BodyText"/>
     <w:qFormat/>
     <w:pPr>
       <w:keepNext/>
       <w:keepLines/>
-      <w:jc w:val="center"/>
     </w:pPr>
+    <w:rPr>
+      <w:sz w:val="24"/>
+      <w:szCs w:val="24"/>
+    </w:rPr>
   </w:style>
   <w:style w:customStyle="1" w:styleId="AbstractTitle" w:type="paragraph">
     <w:name w:val="Abstract Title"/>
@@ -2349,7 +2260,6 @@
     </w:pPr>
     <w:rPr>
       <w:b/>
-      <w:color w:val="345A8A"/>
       <w:sz w:val="20"/>
       <w:szCs w:val="20"/>
     </w:rPr>
